--- a/Greedy Ninja.docx
+++ b/Greedy Ninja.docx
@@ -31,12 +31,10 @@
       <w:pPr>
         <w:jc w:val="center"/>
       </w:pPr>
-      <w:bookmarkStart w:id="0" w:name="_GoBack"/>
       <w:r>
         <w:t>Arkadiusz Matyszkowicz</w:t>
       </w:r>
     </w:p>
-    <w:bookmarkEnd w:id="0"/>
     <w:p>
       <w:pPr>
         <w:pStyle w:val="Date"/>
@@ -409,6 +407,8 @@
         <w:pStyle w:val="ListParagraph"/>
         <w:ind w:left="820"/>
       </w:pPr>
+      <w:bookmarkStart w:id="0" w:name="_GoBack"/>
+      <w:bookmarkEnd w:id="0"/>
     </w:p>
     <w:p>
       <w:pPr>
@@ -435,7 +435,96 @@
         <w:pStyle w:val="Heading1"/>
       </w:pPr>
       <w:r>
-        <w:t>5.Załączniki</w:t>
+        <w:t>5</w:t>
+      </w:r>
+      <w:r>
+        <w:t>.</w:t>
+      </w:r>
+      <w:r>
+        <w:t xml:space="preserve">Harmonogram pracy </w:t>
+      </w:r>
+    </w:p>
+    <w:p>
+      <w:pPr>
+        <w:pStyle w:val="ListParagraph"/>
+        <w:numPr>
+          <w:ilvl w:val="0"/>
+          <w:numId w:val="4"/>
+        </w:numPr>
+      </w:pPr>
+      <w:r>
+        <w:t>27.10.2016  –  sterowanie, podstwowy zarys rozgrywki</w:t>
+      </w:r>
+    </w:p>
+    <w:p>
+      <w:pPr>
+        <w:pStyle w:val="ListParagraph"/>
+        <w:numPr>
+          <w:ilvl w:val="0"/>
+          <w:numId w:val="4"/>
+        </w:numPr>
+      </w:pPr>
+      <w:r>
+        <w:t>10.11.2016  –  gotowe menu główne, pełna funkcjonalność sterowania postacią,</w:t>
+      </w:r>
+    </w:p>
+    <w:p>
+      <w:pPr>
+        <w:pStyle w:val="ListParagraph"/>
+        <w:numPr>
+          <w:ilvl w:val="0"/>
+          <w:numId w:val="4"/>
+        </w:numPr>
+      </w:pPr>
+      <w:r>
+        <w:t>01.11.2016  –  animacje i grafika</w:t>
+      </w:r>
+    </w:p>
+    <w:p>
+      <w:pPr>
+        <w:pStyle w:val="ListParagraph"/>
+        <w:numPr>
+          <w:ilvl w:val="0"/>
+          <w:numId w:val="4"/>
+        </w:numPr>
+      </w:pPr>
+      <w:r>
+        <w:t>15.12.2016  –  dodanie założonej wcześniej ilości różnorodnych poziomów</w:t>
+      </w:r>
+    </w:p>
+    <w:p>
+      <w:pPr>
+        <w:pStyle w:val="ListParagraph"/>
+        <w:numPr>
+          <w:ilvl w:val="0"/>
+          <w:numId w:val="4"/>
+        </w:numPr>
+      </w:pPr>
+      <w:r>
+        <w:t>05.01.2017  – dodanie tablicy wyników</w:t>
+      </w:r>
+    </w:p>
+    <w:p>
+      <w:pPr>
+        <w:pStyle w:val="ListParagraph"/>
+        <w:numPr>
+          <w:ilvl w:val="0"/>
+          <w:numId w:val="4"/>
+        </w:numPr>
+      </w:pPr>
+      <w:r>
+        <w:t>12.01.2017 – poprawki w kodzie, optymalizacja działania programu, ewentualna możliwość dodania większej ilości plansz</w:t>
+      </w:r>
+    </w:p>
+    <w:p>
+      <w:pPr>
+        <w:pStyle w:val="Heading1"/>
+      </w:pPr>
+      <w:r>
+        <w:t>6</w:t>
+      </w:r>
+      <w:r>
+        <w:t>.Załączniki</w:t>
       </w:r>
     </w:p>
     <w:p/>
@@ -450,7 +539,7 @@
         </w:rPr>
         <w:drawing>
           <wp:inline distT="0" distB="0" distL="0" distR="0" wp14:anchorId="133CDE7B" wp14:editId="212FD101">
-            <wp:extent cx="5720080" cy="4305935"/>
+            <wp:extent cx="5720315" cy="2934586"/>
             <wp:effectExtent l="0" t="0" r="0" b="0"/>
             <wp:docPr id="1" name="Picture 1" descr="C:\Users\Kanabuhochi\Downloads\n-ninja-6.jpg"/>
             <wp:cNvGraphicFramePr>
@@ -481,7 +570,7 @@
                   <pic:spPr bwMode="auto">
                     <a:xfrm>
                       <a:off x="0" y="0"/>
-                      <a:ext cx="5720080" cy="4305935"/>
+                      <a:ext cx="5720317" cy="2934587"/>
                     </a:xfrm>
                     <a:prstGeom prst="rect">
                       <a:avLst/>
@@ -526,6 +615,29 @@
         <w:t xml:space="preserve"> zebrać jak największą ilość sztabek złota, otworzyć drzwi przyciskiem w lewym górnym rogu poziomu, po czym dotrzeć do otwartych już drzwi.</w:t>
       </w:r>
     </w:p>
+    <w:p>
+      <w:pPr>
+        <w:pStyle w:val="Heading1"/>
+      </w:pPr>
+      <w:r>
+        <w:t>7</w:t>
+      </w:r>
+      <w:r>
+        <w:t>.</w:t>
+      </w:r>
+      <w:r>
+        <w:t>Lokalizacja repozytorium</w:t>
+      </w:r>
+    </w:p>
+    <w:p>
+      <w:pPr>
+        <w:ind w:left="1416" w:firstLine="708"/>
+      </w:pPr>
+      <w:r>
+        <w:t>https://github.com/Kanabuhochi/projekt-ipp</w:t>
+      </w:r>
+    </w:p>
+    <w:p/>
     <w:sectPr>
       <w:headerReference w:type="default" r:id="rId10"/>
       <w:pgSz w:w="11906" w:h="16838"/>
@@ -603,6 +715,119 @@
 <file path=word/numbering.xml><?xml version="1.0" encoding="utf-8"?>
 <w:numbering xmlns:wpc="http://schemas.microsoft.com/office/word/2010/wordprocessingCanvas" xmlns:mc="http://schemas.openxmlformats.org/markup-compatibility/2006" xmlns:o="urn:schemas-microsoft-com:office:office" xmlns:r="http://schemas.openxmlformats.org/officeDocument/2006/relationships" xmlns:m="http://schemas.openxmlformats.org/officeDocument/2006/math" xmlns:v="urn:schemas-microsoft-com:vml" xmlns:wp14="http://schemas.microsoft.com/office/word/2010/wordprocessingDrawing" xmlns:wp="http://schemas.openxmlformats.org/drawingml/2006/wordprocessingDrawing" xmlns:w10="urn:schemas-microsoft-com:office:word" xmlns:w="http://schemas.openxmlformats.org/wordprocessingml/2006/main" xmlns:w14="http://schemas.microsoft.com/office/word/2010/wordml" xmlns:wpg="http://schemas.microsoft.com/office/word/2010/wordprocessingGroup" xmlns:wpi="http://schemas.microsoft.com/office/word/2010/wordprocessingInk" xmlns:wne="http://schemas.microsoft.com/office/word/2006/wordml" xmlns:wps="http://schemas.microsoft.com/office/word/2010/wordprocessingShape" mc:Ignorable="w14 wp14">
   <w:abstractNum w:abstractNumId="0">
+    <w:nsid w:val="168B0389"/>
+    <w:multiLevelType w:val="hybridMultilevel"/>
+    <w:tmpl w:val="77E88330"/>
+    <w:lvl w:ilvl="0" w:tplc="04150001">
+      <w:start w:val="1"/>
+      <w:numFmt w:val="bullet"/>
+      <w:lvlText w:val=""/>
+      <w:lvlJc w:val="left"/>
+      <w:pPr>
+        <w:ind w:left="720" w:hanging="360"/>
+      </w:pPr>
+      <w:rPr>
+        <w:rFonts w:ascii="Symbol" w:hAnsi="Symbol" w:hint="default"/>
+      </w:rPr>
+    </w:lvl>
+    <w:lvl w:ilvl="1" w:tplc="04150003" w:tentative="1">
+      <w:start w:val="1"/>
+      <w:numFmt w:val="bullet"/>
+      <w:lvlText w:val="o"/>
+      <w:lvlJc w:val="left"/>
+      <w:pPr>
+        <w:ind w:left="1440" w:hanging="360"/>
+      </w:pPr>
+      <w:rPr>
+        <w:rFonts w:ascii="Courier New" w:hAnsi="Courier New" w:cs="Courier New" w:hint="default"/>
+      </w:rPr>
+    </w:lvl>
+    <w:lvl w:ilvl="2" w:tplc="04150005" w:tentative="1">
+      <w:start w:val="1"/>
+      <w:numFmt w:val="bullet"/>
+      <w:lvlText w:val=""/>
+      <w:lvlJc w:val="left"/>
+      <w:pPr>
+        <w:ind w:left="2160" w:hanging="360"/>
+      </w:pPr>
+      <w:rPr>
+        <w:rFonts w:ascii="Wingdings" w:hAnsi="Wingdings" w:hint="default"/>
+      </w:rPr>
+    </w:lvl>
+    <w:lvl w:ilvl="3" w:tplc="04150001" w:tentative="1">
+      <w:start w:val="1"/>
+      <w:numFmt w:val="bullet"/>
+      <w:lvlText w:val=""/>
+      <w:lvlJc w:val="left"/>
+      <w:pPr>
+        <w:ind w:left="2880" w:hanging="360"/>
+      </w:pPr>
+      <w:rPr>
+        <w:rFonts w:ascii="Symbol" w:hAnsi="Symbol" w:hint="default"/>
+      </w:rPr>
+    </w:lvl>
+    <w:lvl w:ilvl="4" w:tplc="04150003" w:tentative="1">
+      <w:start w:val="1"/>
+      <w:numFmt w:val="bullet"/>
+      <w:lvlText w:val="o"/>
+      <w:lvlJc w:val="left"/>
+      <w:pPr>
+        <w:ind w:left="3600" w:hanging="360"/>
+      </w:pPr>
+      <w:rPr>
+        <w:rFonts w:ascii="Courier New" w:hAnsi="Courier New" w:cs="Courier New" w:hint="default"/>
+      </w:rPr>
+    </w:lvl>
+    <w:lvl w:ilvl="5" w:tplc="04150005" w:tentative="1">
+      <w:start w:val="1"/>
+      <w:numFmt w:val="bullet"/>
+      <w:lvlText w:val=""/>
+      <w:lvlJc w:val="left"/>
+      <w:pPr>
+        <w:ind w:left="4320" w:hanging="360"/>
+      </w:pPr>
+      <w:rPr>
+        <w:rFonts w:ascii="Wingdings" w:hAnsi="Wingdings" w:hint="default"/>
+      </w:rPr>
+    </w:lvl>
+    <w:lvl w:ilvl="6" w:tplc="04150001" w:tentative="1">
+      <w:start w:val="1"/>
+      <w:numFmt w:val="bullet"/>
+      <w:lvlText w:val=""/>
+      <w:lvlJc w:val="left"/>
+      <w:pPr>
+        <w:ind w:left="5040" w:hanging="360"/>
+      </w:pPr>
+      <w:rPr>
+        <w:rFonts w:ascii="Symbol" w:hAnsi="Symbol" w:hint="default"/>
+      </w:rPr>
+    </w:lvl>
+    <w:lvl w:ilvl="7" w:tplc="04150003" w:tentative="1">
+      <w:start w:val="1"/>
+      <w:numFmt w:val="bullet"/>
+      <w:lvlText w:val="o"/>
+      <w:lvlJc w:val="left"/>
+      <w:pPr>
+        <w:ind w:left="5760" w:hanging="360"/>
+      </w:pPr>
+      <w:rPr>
+        <w:rFonts w:ascii="Courier New" w:hAnsi="Courier New" w:cs="Courier New" w:hint="default"/>
+      </w:rPr>
+    </w:lvl>
+    <w:lvl w:ilvl="8" w:tplc="04150005" w:tentative="1">
+      <w:start w:val="1"/>
+      <w:numFmt w:val="bullet"/>
+      <w:lvlText w:val=""/>
+      <w:lvlJc w:val="left"/>
+      <w:pPr>
+        <w:ind w:left="6480" w:hanging="360"/>
+      </w:pPr>
+      <w:rPr>
+        <w:rFonts w:ascii="Wingdings" w:hAnsi="Wingdings" w:hint="default"/>
+      </w:rPr>
+    </w:lvl>
+  </w:abstractNum>
+  <w:abstractNum w:abstractNumId="1">
     <w:nsid w:val="2D3052FC"/>
     <w:multiLevelType w:val="multilevel"/>
     <w:tmpl w:val="969C78CA"/>
@@ -751,7 +976,7 @@
       </w:rPr>
     </w:lvl>
   </w:abstractNum>
-  <w:abstractNum w:abstractNumId="1">
+  <w:abstractNum w:abstractNumId="2">
     <w:nsid w:val="3CD8659E"/>
     <w:multiLevelType w:val="hybridMultilevel"/>
     <w:tmpl w:val="3A9CF530"/>
@@ -864,7 +1089,7 @@
       </w:rPr>
     </w:lvl>
   </w:abstractNum>
-  <w:abstractNum w:abstractNumId="2">
+  <w:abstractNum w:abstractNumId="3">
     <w:nsid w:val="5D6D6264"/>
     <w:multiLevelType w:val="hybridMultilevel"/>
     <w:tmpl w:val="B6102BA8"/>
@@ -951,13 +1176,16 @@
     </w:lvl>
   </w:abstractNum>
   <w:num w:numId="1">
-    <w:abstractNumId w:val="0"/>
+    <w:abstractNumId w:val="1"/>
   </w:num>
   <w:num w:numId="2">
-    <w:abstractNumId w:val="1"/>
+    <w:abstractNumId w:val="2"/>
   </w:num>
   <w:num w:numId="3">
-    <w:abstractNumId w:val="2"/>
+    <w:abstractNumId w:val="3"/>
+  </w:num>
+  <w:num w:numId="4">
+    <w:abstractNumId w:val="0"/>
   </w:num>
 </w:numbering>
 </file>
@@ -2236,7 +2464,7 @@
 </file>
 
 <file path=customXml/itemProps1.xml><?xml version="1.0" encoding="utf-8"?>
-<ds:datastoreItem xmlns:ds="http://schemas.openxmlformats.org/officeDocument/2006/customXml" ds:itemID="{ED46A463-F685-4AFF-8E67-EAA38ADE5E18}">
+<ds:datastoreItem xmlns:ds="http://schemas.openxmlformats.org/officeDocument/2006/customXml" ds:itemID="{8CC08787-8D68-4ADA-930D-50CDE8AAA9A8}">
   <ds:schemaRefs>
     <ds:schemaRef ds:uri="http://schemas.openxmlformats.org/officeDocument/2006/bibliography"/>
   </ds:schemaRefs>

--- a/Greedy Ninja.docx
+++ b/Greedy Ninja.docx
@@ -407,8 +407,6 @@
         <w:pStyle w:val="ListParagraph"/>
         <w:ind w:left="820"/>
       </w:pPr>
-      <w:bookmarkStart w:id="0" w:name="_GoBack"/>
-      <w:bookmarkEnd w:id="0"/>
     </w:p>
     <w:p>
       <w:pPr>
@@ -435,13 +433,7 @@
         <w:pStyle w:val="Heading1"/>
       </w:pPr>
       <w:r>
-        <w:t>5</w:t>
-      </w:r>
-      <w:r>
-        <w:t>.</w:t>
-      </w:r>
-      <w:r>
-        <w:t xml:space="preserve">Harmonogram pracy </w:t>
+        <w:t xml:space="preserve">5.Harmonogram pracy </w:t>
       </w:r>
     </w:p>
     <w:p>
@@ -623,10 +615,7 @@
         <w:t>7</w:t>
       </w:r>
       <w:r>
-        <w:t>.</w:t>
-      </w:r>
-      <w:r>
-        <w:t>Lokalizacja repozytorium</w:t>
+        <w:t>.Lokalizacja repozytorium</w:t>
       </w:r>
     </w:p>
     <w:p>
@@ -636,8 +625,9 @@
       <w:r>
         <w:t>https://github.com/Kanabuhochi/projekt-ipp</w:t>
       </w:r>
-    </w:p>
-    <w:p/>
+      <w:bookmarkStart w:id="0" w:name="_GoBack"/>
+      <w:bookmarkEnd w:id="0"/>
+    </w:p>
     <w:sectPr>
       <w:headerReference w:type="default" r:id="rId10"/>
       <w:pgSz w:w="11906" w:h="16838"/>
@@ -2464,7 +2454,7 @@
 </file>
 
 <file path=customXml/itemProps1.xml><?xml version="1.0" encoding="utf-8"?>
-<ds:datastoreItem xmlns:ds="http://schemas.openxmlformats.org/officeDocument/2006/customXml" ds:itemID="{8CC08787-8D68-4ADA-930D-50CDE8AAA9A8}">
+<ds:datastoreItem xmlns:ds="http://schemas.openxmlformats.org/officeDocument/2006/customXml" ds:itemID="{44412EFA-D7AD-480C-9BF4-63FD5F24AB4A}">
   <ds:schemaRefs>
     <ds:schemaRef ds:uri="http://schemas.openxmlformats.org/officeDocument/2006/bibliography"/>
   </ds:schemaRefs>
